--- a/Phân Công Công Việc + Endpoint Backend.docx
+++ b/Phân Công Công Việc + Endpoint Backend.docx
@@ -23,12 +23,11 @@
           <w:szCs w:val="28"/>
           <w:lang w:val="en-US"/>
         </w:rPr>
-        <w:t xml:space="preserve">LINK ENDPOINT: </w:t>
+        <w:t xml:space="preserve">LINK SHEET: </w:t>
       </w:r>
     </w:p>
     <w:p>
       <w:pPr>
-        <w:jc w:val="both"/>
         <w:rPr>
           <w:rFonts w:hint="default"/>
           <w:b w:val="0"/>
@@ -47,7 +46,52 @@
           <w:szCs w:val="28"/>
           <w:lang w:val="en-US"/>
         </w:rPr>
-        <w:t>https://docs.google.com/spreadsheets/d/1NaLUBs-hfdaDoGOVljTP5uF6GlIDUv7g837LIGDt_f0/edit?usp=sharing</w:t>
+        <w:fldChar w:fldCharType="begin"/>
+      </w:r>
+      <w:r>
+        <w:rPr>
+          <w:rFonts w:hint="default"/>
+          <w:b w:val="0"/>
+          <w:bCs w:val="0"/>
+          <w:sz w:val="28"/>
+          <w:szCs w:val="28"/>
+          <w:lang w:val="en-US"/>
+        </w:rPr>
+        <w:instrText xml:space="preserve"> HYPERLINK "https://docs.google.com/spreadsheets/d/1NaLUBs-hfdaDoGOVljTP5uF6GlIDUv7g837LIGDt_f0/edit?gid=0#gid=0" </w:instrText>
+      </w:r>
+      <w:r>
+        <w:rPr>
+          <w:rFonts w:hint="default"/>
+          <w:b w:val="0"/>
+          <w:bCs w:val="0"/>
+          <w:sz w:val="28"/>
+          <w:szCs w:val="28"/>
+          <w:lang w:val="en-US"/>
+        </w:rPr>
+        <w:fldChar w:fldCharType="separate"/>
+      </w:r>
+      <w:r>
+        <w:rPr>
+          <w:rStyle w:val="51"/>
+          <w:rFonts w:hint="default"/>
+          <w:b w:val="0"/>
+          <w:bCs w:val="0"/>
+          <w:sz w:val="28"/>
+          <w:szCs w:val="28"/>
+          <w:lang w:val="en-US"/>
+        </w:rPr>
+        <w:t>https://docs.google.com/spreadsheets/d/1NaLUBs-hfdaDoGOVljTP5uF6GlIDUv7g837LIGDt_f0/edit?gid=0#gid=0</w:t>
+      </w:r>
+      <w:r>
+        <w:rPr>
+          <w:rFonts w:hint="default"/>
+          <w:b w:val="0"/>
+          <w:bCs w:val="0"/>
+          <w:sz w:val="28"/>
+          <w:szCs w:val="28"/>
+          <w:lang w:val="en-US"/>
+        </w:rPr>
+        <w:fldChar w:fldCharType="end"/>
       </w:r>
     </w:p>
     <w:p>
@@ -76,6 +120,8 @@
           <w:lang w:val="en-US"/>
         </w:rPr>
       </w:pPr>
+      <w:bookmarkStart w:id="0" w:name="_GoBack"/>
+      <w:bookmarkEnd w:id="0"/>
       <w:r>
         <w:rPr>
           <w:rFonts w:hint="default"/>
@@ -83,8 +129,6 @@
         </w:rPr>
         <w:t>https://docs.google.com/document/d/1ksgWgzvmoyEPREKJgPJszxmwkD6b6CiUVEVAqn3aF1s/edit?usp=sharing</w:t>
       </w:r>
-      <w:bookmarkStart w:id="0" w:name="_GoBack"/>
-      <w:bookmarkEnd w:id="0"/>
     </w:p>
     <w:sectPr>
       <w:pgSz w:w="11906" w:h="16838"/>
@@ -404,7 +448,7 @@
     <w:lsdException w:unhideWhenUsed="0" w:uiPriority="0" w:semiHidden="0" w:name="index 4"/>
     <w:lsdException w:qFormat="1" w:unhideWhenUsed="0" w:uiPriority="0" w:semiHidden="0" w:name="index 5"/>
     <w:lsdException w:qFormat="1" w:unhideWhenUsed="0" w:uiPriority="0" w:semiHidden="0" w:name="index 6"/>
-    <w:lsdException w:unhideWhenUsed="0" w:uiPriority="0" w:semiHidden="0" w:name="index 7"/>
+    <w:lsdException w:qFormat="1" w:unhideWhenUsed="0" w:uiPriority="0" w:semiHidden="0" w:name="index 7"/>
     <w:lsdException w:qFormat="1" w:unhideWhenUsed="0" w:uiPriority="0" w:semiHidden="0" w:name="index 8"/>
     <w:lsdException w:qFormat="1" w:unhideWhenUsed="0" w:uiPriority="0" w:semiHidden="0" w:name="index 9"/>
     <w:lsdException w:unhideWhenUsed="0" w:uiPriority="0" w:semiHidden="0" w:name="toc 1"/>
@@ -420,7 +464,7 @@
     <w:lsdException w:qFormat="1" w:unhideWhenUsed="0" w:uiPriority="0" w:semiHidden="0" w:name="footnote text"/>
     <w:lsdException w:qFormat="1" w:unhideWhenUsed="0" w:uiPriority="0" w:semiHidden="0" w:name="annotation text"/>
     <w:lsdException w:qFormat="1" w:unhideWhenUsed="0" w:uiPriority="0" w:semiHidden="0" w:name="header"/>
-    <w:lsdException w:unhideWhenUsed="0" w:uiPriority="0" w:semiHidden="0" w:name="footer"/>
+    <w:lsdException w:qFormat="1" w:unhideWhenUsed="0" w:uiPriority="0" w:semiHidden="0" w:name="footer"/>
     <w:lsdException w:qFormat="1" w:unhideWhenUsed="0" w:uiPriority="0" w:semiHidden="0" w:name="index heading"/>
     <w:lsdException w:qFormat="1" w:uiPriority="0" w:name="caption"/>
     <w:lsdException w:qFormat="1" w:unhideWhenUsed="0" w:uiPriority="0" w:semiHidden="0" w:name="table of figures"/>
@@ -430,12 +474,12 @@
     <w:lsdException w:qFormat="1" w:unhideWhenUsed="0" w:uiPriority="0" w:semiHidden="0" w:name="annotation reference"/>
     <w:lsdException w:unhideWhenUsed="0" w:uiPriority="0" w:semiHidden="0" w:name="line number"/>
     <w:lsdException w:qFormat="1" w:unhideWhenUsed="0" w:uiPriority="0" w:semiHidden="0" w:name="page number"/>
-    <w:lsdException w:unhideWhenUsed="0" w:uiPriority="0" w:semiHidden="0" w:name="endnote reference"/>
+    <w:lsdException w:qFormat="1" w:unhideWhenUsed="0" w:uiPriority="0" w:semiHidden="0" w:name="endnote reference"/>
     <w:lsdException w:qFormat="1" w:unhideWhenUsed="0" w:uiPriority="0" w:semiHidden="0" w:name="endnote text"/>
     <w:lsdException w:qFormat="1" w:unhideWhenUsed="0" w:uiPriority="0" w:semiHidden="0" w:name="table of authorities"/>
     <w:lsdException w:qFormat="1" w:unhideWhenUsed="0" w:uiPriority="0" w:semiHidden="0" w:name="macro"/>
     <w:lsdException w:qFormat="1" w:unhideWhenUsed="0" w:uiPriority="0" w:semiHidden="0" w:name="toa heading"/>
-    <w:lsdException w:unhideWhenUsed="0" w:uiPriority="0" w:semiHidden="0" w:name="List"/>
+    <w:lsdException w:qFormat="1" w:unhideWhenUsed="0" w:uiPriority="0" w:semiHidden="0" w:name="List"/>
     <w:lsdException w:qFormat="1" w:unhideWhenUsed="0" w:uiPriority="0" w:semiHidden="0" w:name="List Bullet"/>
     <w:lsdException w:qFormat="1" w:unhideWhenUsed="0" w:uiPriority="0" w:semiHidden="0" w:name="List Number"/>
     <w:lsdException w:qFormat="1" w:unhideWhenUsed="0" w:uiPriority="0" w:semiHidden="0" w:name="List 2"/>
@@ -446,8 +490,8 @@
     <w:lsdException w:unhideWhenUsed="0" w:uiPriority="0" w:semiHidden="0" w:name="List Bullet 3"/>
     <w:lsdException w:qFormat="1" w:unhideWhenUsed="0" w:uiPriority="0" w:semiHidden="0" w:name="List Bullet 4"/>
     <w:lsdException w:qFormat="1" w:unhideWhenUsed="0" w:uiPriority="0" w:semiHidden="0" w:name="List Bullet 5"/>
-    <w:lsdException w:unhideWhenUsed="0" w:uiPriority="0" w:semiHidden="0" w:name="List Number 2"/>
-    <w:lsdException w:unhideWhenUsed="0" w:uiPriority="0" w:semiHidden="0" w:name="List Number 3"/>
+    <w:lsdException w:qFormat="1" w:unhideWhenUsed="0" w:uiPriority="0" w:semiHidden="0" w:name="List Number 2"/>
+    <w:lsdException w:qFormat="1" w:unhideWhenUsed="0" w:uiPriority="0" w:semiHidden="0" w:name="List Number 3"/>
     <w:lsdException w:qFormat="1" w:unhideWhenUsed="0" w:uiPriority="0" w:semiHidden="0" w:name="List Number 4"/>
     <w:lsdException w:qFormat="1" w:unhideWhenUsed="0" w:uiPriority="0" w:semiHidden="0" w:name="List Number 5"/>
     <w:lsdException w:qFormat="1" w:unhideWhenUsed="0" w:uiPriority="0" w:semiHidden="0" w:name="Title"/>
@@ -487,7 +531,7 @@
     <w:lsdException w:qFormat="1" w:unhideWhenUsed="0" w:uiPriority="0" w:semiHidden="0" w:name="HTML Code"/>
     <w:lsdException w:unhideWhenUsed="0" w:uiPriority="0" w:semiHidden="0" w:name="HTML Definition"/>
     <w:lsdException w:unhideWhenUsed="0" w:uiPriority="0" w:semiHidden="0" w:name="HTML Keyboard"/>
-    <w:lsdException w:unhideWhenUsed="0" w:uiPriority="0" w:semiHidden="0" w:name="HTML Preformatted"/>
+    <w:lsdException w:qFormat="1" w:unhideWhenUsed="0" w:uiPriority="0" w:semiHidden="0" w:name="HTML Preformatted"/>
     <w:lsdException w:unhideWhenUsed="0" w:uiPriority="0" w:semiHidden="0" w:name="HTML Sample"/>
     <w:lsdException w:unhideWhenUsed="0" w:uiPriority="0" w:semiHidden="0" w:name="HTML Typewriter"/>
     <w:lsdException w:qFormat="1" w:unhideWhenUsed="0" w:uiPriority="0" w:semiHidden="0" w:name="HTML Variable"/>
@@ -1043,6 +1087,7 @@
   <w:style w:type="character" w:styleId="32">
     <w:name w:val="endnote reference"/>
     <w:basedOn w:val="11"/>
+    <w:qFormat/>
     <w:uiPriority w:val="0"/>
     <w:rPr>
       <w:vertAlign w:val="superscript"/>
@@ -1099,6 +1144,7 @@
   <w:style w:type="paragraph" w:styleId="37">
     <w:name w:val="footer"/>
     <w:basedOn w:val="1"/>
+    <w:qFormat/>
     <w:uiPriority w:val="0"/>
     <w:pPr>
       <w:tabs>
@@ -1211,6 +1257,7 @@
   <w:style w:type="paragraph" w:styleId="47">
     <w:name w:val="HTML Preformatted"/>
     <w:basedOn w:val="1"/>
+    <w:qFormat/>
     <w:uiPriority w:val="0"/>
     <w:rPr>
       <w:rFonts w:ascii="Courier New" w:hAnsi="Courier New" w:cs="Courier New"/>
@@ -1313,6 +1360,7 @@
     <w:name w:val="index 7"/>
     <w:basedOn w:val="1"/>
     <w:next w:val="1"/>
+    <w:qFormat/>
     <w:uiPriority w:val="0"/>
     <w:pPr>
       <w:ind w:left="1200" w:leftChars="1200"/>
@@ -1358,6 +1406,7 @@
   <w:style w:type="paragraph" w:styleId="63">
     <w:name w:val="List"/>
     <w:basedOn w:val="1"/>
+    <w:qFormat/>
     <w:uiPriority w:val="0"/>
     <w:pPr>
       <w:ind w:left="200" w:hanging="200" w:hangingChars="200"/>
@@ -1520,6 +1569,7 @@
   <w:style w:type="paragraph" w:styleId="79">
     <w:name w:val="List Number 2"/>
     <w:basedOn w:val="1"/>
+    <w:qFormat/>
     <w:uiPriority w:val="0"/>
     <w:pPr>
       <w:numPr>
@@ -1531,6 +1581,7 @@
   <w:style w:type="paragraph" w:styleId="80">
     <w:name w:val="List Number 3"/>
     <w:basedOn w:val="1"/>
+    <w:qFormat/>
     <w:uiPriority w:val="0"/>
     <w:pPr>
       <w:numPr>
